--- a/法令ファイル/労働時間等の設定の改善に関する特別措置法第八条から第十二条までに規定する厚生労働大臣の権限の一部の委任等に関する政令/労働時間等の設定の改善に関する特別措置法第八条から第十二条までに規定する厚生労働大臣の権限の一部の委任等に関する政令（平成四年政令第二百九十号）.docx
+++ b/法令ファイル/労働時間等の設定の改善に関する特別措置法第八条から第十二条までに規定する厚生労働大臣の権限の一部の委任等に関する政令/労働時間等の設定の改善に関する特別措置法第八条から第十二条までに規定する厚生労働大臣の権限の一部の委任等に関する政令（平成四年政令第二百九十号）.docx
@@ -27,86 +27,56 @@
     </w:p>
     <w:p>
       <w:pPr>
-        <w:pStyle w:val="Heading6"/>
+        <w:pStyle w:val="ListBullet"/>
         <w:ind w:left="880"/>
       </w:pPr>
       <w:r>
         <w:t>一</w:t>
-      </w:r>
-    </w:p>
-    <w:p>
-      <w:pPr>
-        <w:ind w:left="880"/>
-      </w:pPr>
-      <w:r>
+        <w:br/>
         <w:t>法第八条第一項、第三項（法第九条第三項において準用する場合を含む。）、第四項又は第五項に規定する権限</w:t>
       </w:r>
     </w:p>
     <w:p>
       <w:pPr>
-        <w:pStyle w:val="Heading6"/>
+        <w:pStyle w:val="ListBullet"/>
         <w:ind w:left="880"/>
       </w:pPr>
       <w:r>
         <w:t>二</w:t>
-      </w:r>
-    </w:p>
-    <w:p>
-      <w:pPr>
-        <w:ind w:left="880"/>
-      </w:pPr>
-      <w:r>
+        <w:br/>
         <w:t>法第九条第一項又は第二項に規定する権限</w:t>
       </w:r>
     </w:p>
     <w:p>
       <w:pPr>
-        <w:pStyle w:val="Heading6"/>
+        <w:pStyle w:val="ListBullet"/>
         <w:ind w:left="880"/>
       </w:pPr>
       <w:r>
         <w:t>三</w:t>
-      </w:r>
-    </w:p>
-    <w:p>
-      <w:pPr>
-        <w:ind w:left="880"/>
-      </w:pPr>
-      <w:r>
+        <w:br/>
         <w:t>法第十条第一項から第五項まで又は第六項（法第十二条第三項において準用する場合を含む。）に規定する権限</w:t>
       </w:r>
     </w:p>
     <w:p>
       <w:pPr>
-        <w:pStyle w:val="Heading6"/>
+        <w:pStyle w:val="ListBullet"/>
         <w:ind w:left="880"/>
       </w:pPr>
       <w:r>
         <w:t>四</w:t>
-      </w:r>
-    </w:p>
-    <w:p>
-      <w:pPr>
-        <w:ind w:left="880"/>
-      </w:pPr>
-      <w:r>
+        <w:br/>
         <w:t>法第十一条第二項に規定する権限</w:t>
       </w:r>
     </w:p>
     <w:p>
       <w:pPr>
-        <w:pStyle w:val="Heading6"/>
+        <w:pStyle w:val="ListBullet"/>
         <w:ind w:left="880"/>
       </w:pPr>
       <w:r>
         <w:t>五</w:t>
-      </w:r>
-    </w:p>
-    <w:p>
-      <w:pPr>
-        <w:ind w:left="880"/>
-      </w:pPr>
-      <w:r>
+        <w:br/>
         <w:t>法第十二条第一項又は第二項に規定する権限</w:t>
       </w:r>
     </w:p>
@@ -142,86 +112,56 @@
     </w:p>
     <w:p>
       <w:pPr>
-        <w:pStyle w:val="Heading6"/>
+        <w:pStyle w:val="ListBullet"/>
         <w:ind w:left="880"/>
       </w:pPr>
       <w:r>
         <w:t>一</w:t>
-      </w:r>
-    </w:p>
-    <w:p>
-      <w:pPr>
-        <w:ind w:left="880"/>
-      </w:pPr>
-      <w:r>
+        <w:br/>
         <w:t>内閣総理大臣の所管に属する事業（当該事業に係る内閣総理大臣の権限が法令に基づき金融庁長官に委任されているもの（中小企業等協同組合法（昭和二十四年法律第百八十一号）第九条の八第一項及び第二項の事業であって信用協同組合が行うもの並びに同法第九条の九第一項第一号の事業であって協同組合連合会が行うもの並びに貸金業法（昭和五十八年法律第三十二号）第二条第一項に規定する貸金業を除く。）に限る。）</w:t>
       </w:r>
     </w:p>
     <w:p>
       <w:pPr>
-        <w:pStyle w:val="Heading6"/>
+        <w:pStyle w:val="ListBullet"/>
         <w:ind w:left="880"/>
       </w:pPr>
       <w:r>
         <w:t>二</w:t>
-      </w:r>
-    </w:p>
-    <w:p>
-      <w:pPr>
-        <w:ind w:left="880"/>
-      </w:pPr>
-      <w:r>
+        <w:br/>
         <w:t>総務大臣の所管に属する事業</w:t>
       </w:r>
     </w:p>
     <w:p>
       <w:pPr>
-        <w:pStyle w:val="Heading6"/>
+        <w:pStyle w:val="ListBullet"/>
         <w:ind w:left="880"/>
       </w:pPr>
       <w:r>
         <w:t>三</w:t>
-      </w:r>
-    </w:p>
-    <w:p>
-      <w:pPr>
-        <w:ind w:left="880"/>
-      </w:pPr>
-      <w:r>
+        <w:br/>
         <w:t>財務大臣の所管に属する事業</w:t>
       </w:r>
     </w:p>
     <w:p>
       <w:pPr>
-        <w:pStyle w:val="Heading6"/>
+        <w:pStyle w:val="ListBullet"/>
         <w:ind w:left="880"/>
       </w:pPr>
       <w:r>
         <w:t>四</w:t>
-      </w:r>
-    </w:p>
-    <w:p>
-      <w:pPr>
-        <w:ind w:left="880"/>
-      </w:pPr>
-      <w:r>
+        <w:br/>
         <w:t>経済産業大臣の所管に属する事業</w:t>
       </w:r>
     </w:p>
     <w:p>
       <w:pPr>
-        <w:pStyle w:val="Heading6"/>
+        <w:pStyle w:val="ListBullet"/>
         <w:ind w:left="880"/>
       </w:pPr>
       <w:r>
         <w:t>五</w:t>
-      </w:r>
-    </w:p>
-    <w:p>
-      <w:pPr>
-        <w:ind w:left="880"/>
-      </w:pPr>
-      <w:r>
+        <w:br/>
         <w:t>国土交通大臣の所管に属する事業（次に掲げるものに限る。）</w:t>
       </w:r>
     </w:p>
@@ -270,7 +210,7 @@
         <w:pStyle w:val="Heading1"/>
       </w:pPr>
       <w:r>
-        <w:t>附　則（平成七年一二月六日政令第三九九号）</w:t>
+        <w:t>附則（平成七年一二月六日政令第三九九号）</w:t>
       </w:r>
     </w:p>
     <w:p>
@@ -296,7 +236,7 @@
         <w:pStyle w:val="Heading1"/>
       </w:pPr>
       <w:r>
-        <w:t>附　則（平成一〇年五月二七日政令第一八四号）</w:t>
+        <w:t>附則（平成一〇年五月二七日政令第一八四号）</w:t>
       </w:r>
     </w:p>
     <w:p>
@@ -314,7 +254,7 @@
         <w:pStyle w:val="Heading1"/>
       </w:pPr>
       <w:r>
-        <w:t>附　則（平成一〇年一二月一五日政令第三九三号）</w:t>
+        <w:t>附則（平成一〇年一二月一五日政令第三九三号）</w:t>
       </w:r>
     </w:p>
     <w:p>
@@ -332,7 +272,7 @@
         <w:pStyle w:val="Heading1"/>
       </w:pPr>
       <w:r>
-        <w:t>附　則（平成一一年一二月三日政令第三九〇号）</w:t>
+        <w:t>附則（平成一一年一二月三日政令第三九〇号）</w:t>
       </w:r>
     </w:p>
     <w:p>
@@ -384,7 +324,7 @@
         <w:pStyle w:val="Heading1"/>
       </w:pPr>
       <w:r>
-        <w:t>附　則（平成一二年六月七日政令第二四四号）</w:t>
+        <w:t>附則（平成一二年六月七日政令第二四四号）</w:t>
       </w:r>
     </w:p>
     <w:p>
@@ -410,10 +350,22 @@
         <w:pStyle w:val="Heading1"/>
       </w:pPr>
       <w:r>
-        <w:t>附　則（平成一二年六月七日政令第三〇九号）</w:t>
+        <w:t>附則（平成一二年六月七日政令第三〇九号）</w:t>
       </w:r>
     </w:p>
     <w:p>
+      <w:pPr>
+        <w:pStyle w:val="Heading5"/>
+        <w:ind w:left="440"/>
+      </w:pPr>
+      <w:r>
+        <w:t>１</w:t>
+      </w:r>
+    </w:p>
+    <w:p>
+      <w:pPr>
+        <w:ind w:left="440"/>
+      </w:pPr>
       <w:r>
         <w:t>この政令は、内閣法の一部を改正する法律（平成十一年法律第八十八号）の施行の日（平成十三年一月六日）から施行する。</w:t>
       </w:r>
@@ -428,7 +380,7 @@
         <w:pStyle w:val="Heading1"/>
       </w:pPr>
       <w:r>
-        <w:t>附　則（平成一三年九月二七日政令第三一七号）</w:t>
+        <w:t>附則（平成一三年九月二七日政令第三一七号）</w:t>
       </w:r>
     </w:p>
     <w:p>
@@ -454,7 +406,7 @@
         <w:pStyle w:val="Heading1"/>
       </w:pPr>
       <w:r>
-        <w:t>附　則（平成一四年六月七日政令第二〇〇号）</w:t>
+        <w:t>附則（平成一四年六月七日政令第二〇〇号）</w:t>
       </w:r>
     </w:p>
     <w:p>
@@ -480,7 +432,7 @@
         <w:pStyle w:val="Heading1"/>
       </w:pPr>
       <w:r>
-        <w:t>附　則（平成一四年一〇月三〇日政令第三二一号）</w:t>
+        <w:t>附則（平成一四年一〇月三〇日政令第三二一号）</w:t>
       </w:r>
     </w:p>
     <w:p>
@@ -498,7 +450,7 @@
         <w:pStyle w:val="Heading1"/>
       </w:pPr>
       <w:r>
-        <w:t>附　則（平成一六年一〇月二九日政令第三三七号）</w:t>
+        <w:t>附則（平成一六年一〇月二九日政令第三三七号）</w:t>
       </w:r>
     </w:p>
     <w:p>
@@ -524,7 +476,7 @@
         <w:pStyle w:val="Heading1"/>
       </w:pPr>
       <w:r>
-        <w:t>附　則（平成一八年一月五日政令第二号）</w:t>
+        <w:t>附則（平成一八年一月五日政令第二号）</w:t>
       </w:r>
     </w:p>
     <w:p>
@@ -550,7 +502,7 @@
         <w:pStyle w:val="Heading1"/>
       </w:pPr>
       <w:r>
-        <w:t>附　則（平成一八年三月二九日政令第八四号）</w:t>
+        <w:t>附則（平成一八年三月二九日政令第八四号）</w:t>
       </w:r>
     </w:p>
     <w:p>
@@ -576,7 +528,7 @@
         <w:pStyle w:val="Heading1"/>
       </w:pPr>
       <w:r>
-        <w:t>附　則（平成一九年一一月七日政令第三二九号）</w:t>
+        <w:t>附則（平成一九年一一月七日政令第三二九号）</w:t>
       </w:r>
     </w:p>
     <w:p>
@@ -602,7 +554,7 @@
         <w:pStyle w:val="Heading1"/>
       </w:pPr>
       <w:r>
-        <w:t>附　則（平成二〇年七月一六日政令第二二八号）</w:t>
+        <w:t>附則（平成二〇年七月一六日政令第二二八号）</w:t>
       </w:r>
     </w:p>
     <w:p>
@@ -620,7 +572,7 @@
         <w:pStyle w:val="Heading1"/>
       </w:pPr>
       <w:r>
-        <w:t>附　則（平成二四年三月三一日政令第九七号）</w:t>
+        <w:t>附則（平成二四年三月三一日政令第九七号）</w:t>
       </w:r>
     </w:p>
     <w:p>
@@ -646,7 +598,7 @@
         <w:pStyle w:val="Heading1"/>
       </w:pPr>
       <w:r>
-        <w:t>附　則（平成二四年五月二五日政令第一五一号）</w:t>
+        <w:t>附則（平成二四年五月二五日政令第一五一号）</w:t>
       </w:r>
     </w:p>
     <w:p>
@@ -672,10 +624,22 @@
         <w:pStyle w:val="Heading1"/>
       </w:pPr>
       <w:r>
-        <w:t>附　則（平成二八年三月三一日政令第一〇三号）</w:t>
+        <w:t>附則（平成二八年三月三一日政令第一〇三号）</w:t>
       </w:r>
     </w:p>
     <w:p>
+      <w:pPr>
+        <w:pStyle w:val="Heading5"/>
+        <w:ind w:left="440"/>
+      </w:pPr>
+      <w:r>
+        <w:t>１</w:t>
+      </w:r>
+    </w:p>
+    <w:p>
+      <w:pPr>
+        <w:ind w:left="440"/>
+      </w:pPr>
       <w:r>
         <w:t>この政令は、平成二十八年四月一日から施行する。</w:t>
       </w:r>
@@ -690,7 +654,7 @@
         <w:pStyle w:val="Heading1"/>
       </w:pPr>
       <w:r>
-        <w:t>附　則（平成二九年八月一八日政令第二二八号）</w:t>
+        <w:t>附則（平成二九年八月一八日政令第二二八号）</w:t>
       </w:r>
     </w:p>
     <w:p>
@@ -718,7 +682,7 @@
     </w:pPr>
     <w:r>
       <w:tab/>
-      <w:t>WeGov v0.1 - FTS141</w:t>
+      <w:t>WeGov v0.2 - FTS141</w:t>
     </w:r>
   </w:p>
 </w:ftr>
